--- a/lab_03/autovectorization/reports/Report.docx
+++ b/lab_03/autovectorization/reports/Report.docx
@@ -3733,6 +3733,14 @@
                 <w:szCs w:val="18"/>
               </w:rPr>
             </w:pPr>
+          </w:p>
+          <w:p>
+            <w:pPr>
+              <w:rPr>
+                <w:sz w:val="18"/>
+                <w:szCs w:val="18"/>
+              </w:rPr>
+            </w:pPr>
             <w:proofErr w:type="spellStart"/>
             <w:proofErr w:type="gramStart"/>
             <w:r>
@@ -7971,6 +7979,7 @@
         <w:docPartUnique/>
       </w:docPartObj>
     </w:sdtPr>
+    <w:sdtEndPr/>
     <w:sdtContent>
       <w:p>
         <w:pPr>
